--- a/Documents/UI/Questions.docx
+++ b/Documents/UI/Questions.docx
@@ -205,24 +205,6 @@
         <w:rPr>
           <w:lang w:val="en-GB"/>
         </w:rPr>
-        <w:t xml:space="preserve">Colour based on level of crawling </w:t>
-      </w:r>
-    </w:p>
-    <w:p>
-      <w:pPr>
-        <w:pStyle w:val="ListParagraph"/>
-        <w:numPr>
-          <w:ilvl w:val="1"/>
-          <w:numId w:val="1"/>
-        </w:numPr>
-        <w:rPr>
-          <w:lang w:val="en-GB"/>
-        </w:rPr>
-      </w:pPr>
-      <w:r>
-        <w:rPr>
-          <w:lang w:val="en-GB"/>
-        </w:rPr>
         <w:t>Colour based on user activity on the articles (how hot is it</w:t>
       </w:r>
     </w:p>
@@ -277,25 +259,7 @@
         <w:rPr>
           <w:lang w:val="en-GB"/>
         </w:rPr>
-        <w:t>Relevance</w:t>
-      </w:r>
-    </w:p>
-    <w:p>
-      <w:pPr>
-        <w:pStyle w:val="ListParagraph"/>
-        <w:numPr>
-          <w:ilvl w:val="1"/>
-          <w:numId w:val="1"/>
-        </w:numPr>
-        <w:rPr>
-          <w:lang w:val="en-GB"/>
-        </w:rPr>
-      </w:pPr>
-      <w:r>
-        <w:rPr>
-          <w:lang w:val="en-GB"/>
-        </w:rPr>
-        <w:t>Importance of article</w:t>
+        <w:t>Filter</w:t>
       </w:r>
     </w:p>
     <w:p>
@@ -349,172 +313,178 @@
         <w:rPr>
           <w:lang w:val="en-GB"/>
         </w:rPr>
-        <w:t>Moving nodes</w:t>
-      </w:r>
-    </w:p>
-    <w:p>
-      <w:pPr>
-        <w:pStyle w:val="ListParagraph"/>
-        <w:numPr>
-          <w:ilvl w:val="1"/>
-          <w:numId w:val="1"/>
-        </w:numPr>
-        <w:rPr>
-          <w:lang w:val="en-GB"/>
-        </w:rPr>
-      </w:pPr>
-      <w:r>
-        <w:rPr>
-          <w:lang w:val="en-GB"/>
-        </w:rPr>
-        <w:t>Clicking on nodes and getting information on article (node needs to be non-moving)</w:t>
-      </w:r>
-    </w:p>
-    <w:p>
-      <w:pPr>
-        <w:pStyle w:val="ListParagraph"/>
-        <w:numPr>
-          <w:ilvl w:val="0"/>
-          <w:numId w:val="1"/>
-        </w:numPr>
-        <w:rPr>
-          <w:lang w:val="en-GB"/>
-        </w:rPr>
-      </w:pPr>
-      <w:r>
-        <w:rPr>
-          <w:lang w:val="en-GB"/>
-        </w:rPr>
-        <w:t>How can the user select a Wikipedia-article to generate the graph around?</w:t>
-      </w:r>
-    </w:p>
-    <w:p>
-      <w:pPr>
-        <w:pStyle w:val="ListParagraph"/>
-        <w:numPr>
-          <w:ilvl w:val="1"/>
-          <w:numId w:val="1"/>
-        </w:numPr>
-        <w:rPr>
-          <w:lang w:val="en-GB"/>
-        </w:rPr>
-      </w:pPr>
-      <w:r>
-        <w:rPr>
-          <w:lang w:val="en-GB"/>
-        </w:rPr>
-        <w:t>Text field (link or name? does it have recommendations?)</w:t>
-      </w:r>
-    </w:p>
-    <w:p>
-      <w:pPr>
-        <w:pStyle w:val="ListParagraph"/>
-        <w:numPr>
-          <w:ilvl w:val="1"/>
-          <w:numId w:val="1"/>
-        </w:numPr>
-        <w:rPr>
-          <w:lang w:val="en-GB"/>
-        </w:rPr>
-      </w:pPr>
-      <w:r>
-        <w:rPr>
-          <w:lang w:val="en-GB"/>
-        </w:rPr>
-        <w:t>Random</w:t>
-      </w:r>
-    </w:p>
-    <w:p>
-      <w:pPr>
-        <w:pStyle w:val="ListParagraph"/>
-        <w:numPr>
-          <w:ilvl w:val="0"/>
-          <w:numId w:val="1"/>
-        </w:numPr>
-        <w:rPr>
-          <w:lang w:val="en-GB"/>
-        </w:rPr>
-      </w:pPr>
-      <w:r>
-        <w:rPr>
-          <w:lang w:val="en-GB"/>
-        </w:rPr>
-        <w:t>Is the Main Node fixed?</w:t>
-      </w:r>
-    </w:p>
-    <w:p>
-      <w:pPr>
-        <w:pStyle w:val="ListParagraph"/>
-        <w:numPr>
-          <w:ilvl w:val="0"/>
-          <w:numId w:val="1"/>
-        </w:numPr>
-        <w:rPr>
-          <w:lang w:val="en-GB"/>
-        </w:rPr>
-      </w:pPr>
-      <w:r>
-        <w:rPr>
-          <w:lang w:val="en-GB"/>
-        </w:rPr>
-        <w:t>Are there different modes?</w:t>
-      </w:r>
-    </w:p>
-    <w:p>
-      <w:pPr>
-        <w:pStyle w:val="ListParagraph"/>
-        <w:numPr>
-          <w:ilvl w:val="1"/>
-          <w:numId w:val="1"/>
-        </w:numPr>
-        <w:rPr>
-          <w:lang w:val="en-GB"/>
-        </w:rPr>
-      </w:pPr>
-      <w:r>
-        <w:rPr>
-          <w:lang w:val="en-GB"/>
-        </w:rPr>
-        <w:t>Active physics vs static?</w:t>
-      </w:r>
-    </w:p>
-    <w:p>
-      <w:pPr>
-        <w:pStyle w:val="ListParagraph"/>
-        <w:numPr>
-          <w:ilvl w:val="1"/>
-          <w:numId w:val="1"/>
-        </w:numPr>
-        <w:rPr>
-          <w:lang w:val="en-GB"/>
-        </w:rPr>
-      </w:pPr>
-      <w:r>
-        <w:rPr>
-          <w:lang w:val="en-GB"/>
-        </w:rPr>
-        <w:t>Overview (graph is generated based on different starting conditions) vs discovery (clicking on node opens all connected articles)</w:t>
-      </w:r>
-    </w:p>
-    <w:p>
-      <w:pPr>
-        <w:pStyle w:val="ListParagraph"/>
-        <w:numPr>
-          <w:ilvl w:val="1"/>
-          <w:numId w:val="1"/>
-        </w:numPr>
-        <w:rPr>
-          <w:lang w:val="en-GB"/>
-        </w:rPr>
-      </w:pPr>
-      <w:r>
-        <w:rPr>
-          <w:lang w:val="en-GB"/>
-        </w:rPr>
-        <w:t>Letter vs full name of article shown in node (hover over always shows full name)</w:t>
+        <w:t>Mov</w:t>
       </w:r>
       <w:bookmarkStart w:id="0" w:name="_GoBack"/>
       <w:bookmarkEnd w:id="0"/>
+      <w:r>
+        <w:rPr>
+          <w:lang w:val="en-GB"/>
+        </w:rPr>
+        <w:t>ing nodes</w:t>
+      </w:r>
+    </w:p>
+    <w:p>
+      <w:pPr>
+        <w:pStyle w:val="ListParagraph"/>
+        <w:numPr>
+          <w:ilvl w:val="1"/>
+          <w:numId w:val="1"/>
+        </w:numPr>
+        <w:rPr>
+          <w:lang w:val="en-GB"/>
+        </w:rPr>
+      </w:pPr>
+      <w:r>
+        <w:rPr>
+          <w:lang w:val="en-GB"/>
+        </w:rPr>
+        <w:t>Clicking on nodes and getting information on article (node needs to be non-moving)</w:t>
+      </w:r>
+    </w:p>
+    <w:p>
+      <w:pPr>
+        <w:pStyle w:val="ListParagraph"/>
+        <w:numPr>
+          <w:ilvl w:val="0"/>
+          <w:numId w:val="1"/>
+        </w:numPr>
+        <w:rPr>
+          <w:lang w:val="en-GB"/>
+        </w:rPr>
+      </w:pPr>
+      <w:r>
+        <w:rPr>
+          <w:lang w:val="en-GB"/>
+        </w:rPr>
+        <w:t>How can the user select a Wikipedia-article to generate the graph around?</w:t>
+      </w:r>
+    </w:p>
+    <w:p>
+      <w:pPr>
+        <w:pStyle w:val="ListParagraph"/>
+        <w:numPr>
+          <w:ilvl w:val="1"/>
+          <w:numId w:val="1"/>
+        </w:numPr>
+        <w:rPr>
+          <w:lang w:val="en-GB"/>
+        </w:rPr>
+      </w:pPr>
+      <w:r>
+        <w:rPr>
+          <w:lang w:val="en-GB"/>
+        </w:rPr>
+        <w:t>Text field (link or name? does it have recommendations?)</w:t>
+      </w:r>
+    </w:p>
+    <w:p>
+      <w:pPr>
+        <w:pStyle w:val="ListParagraph"/>
+        <w:numPr>
+          <w:ilvl w:val="1"/>
+          <w:numId w:val="1"/>
+        </w:numPr>
+        <w:rPr>
+          <w:lang w:val="en-GB"/>
+        </w:rPr>
+      </w:pPr>
+      <w:r>
+        <w:rPr>
+          <w:lang w:val="en-GB"/>
+        </w:rPr>
+        <w:t>Random</w:t>
+      </w:r>
+    </w:p>
+    <w:p>
+      <w:pPr>
+        <w:pStyle w:val="ListParagraph"/>
+        <w:numPr>
+          <w:ilvl w:val="0"/>
+          <w:numId w:val="1"/>
+        </w:numPr>
+        <w:rPr>
+          <w:lang w:val="en-GB"/>
+        </w:rPr>
+      </w:pPr>
+      <w:r>
+        <w:rPr>
+          <w:lang w:val="en-GB"/>
+        </w:rPr>
+        <w:t>Is the Main Node fixed?</w:t>
+      </w:r>
+    </w:p>
+    <w:p>
+      <w:pPr>
+        <w:pStyle w:val="ListParagraph"/>
+        <w:numPr>
+          <w:ilvl w:val="0"/>
+          <w:numId w:val="1"/>
+        </w:numPr>
+        <w:rPr>
+          <w:lang w:val="en-GB"/>
+        </w:rPr>
+      </w:pPr>
+      <w:r>
+        <w:rPr>
+          <w:lang w:val="en-GB"/>
+        </w:rPr>
+        <w:t>Are there different modes?</w:t>
+      </w:r>
+    </w:p>
+    <w:p>
+      <w:pPr>
+        <w:pStyle w:val="ListParagraph"/>
+        <w:numPr>
+          <w:ilvl w:val="1"/>
+          <w:numId w:val="1"/>
+        </w:numPr>
+        <w:rPr>
+          <w:lang w:val="en-GB"/>
+        </w:rPr>
+      </w:pPr>
+      <w:r>
+        <w:rPr>
+          <w:lang w:val="en-GB"/>
+        </w:rPr>
+        <w:t>Active physics vs static?</w:t>
+      </w:r>
+    </w:p>
+    <w:p>
+      <w:pPr>
+        <w:pStyle w:val="ListParagraph"/>
+        <w:numPr>
+          <w:ilvl w:val="1"/>
+          <w:numId w:val="1"/>
+        </w:numPr>
+        <w:rPr>
+          <w:lang w:val="en-GB"/>
+        </w:rPr>
+      </w:pPr>
+      <w:r>
+        <w:rPr>
+          <w:lang w:val="en-GB"/>
+        </w:rPr>
+        <w:t>Overview (graph is generated based on different starting conditions) vs discovery (clicking on node opens all connected articles)</w:t>
+      </w:r>
+    </w:p>
+    <w:p>
+      <w:pPr>
+        <w:pStyle w:val="ListParagraph"/>
+        <w:numPr>
+          <w:ilvl w:val="1"/>
+          <w:numId w:val="1"/>
+        </w:numPr>
+        <w:rPr>
+          <w:lang w:val="en-GB"/>
+        </w:rPr>
+      </w:pPr>
+      <w:r>
+        <w:rPr>
+          <w:lang w:val="en-GB"/>
+        </w:rPr>
+        <w:t>Letter vs full name of article shown in node (hover over always shows full name)</w:t>
+      </w:r>
     </w:p>
     <w:p>
       <w:pPr>

--- a/Documents/UI/Questions.docx
+++ b/Documents/UI/Questions.docx
@@ -49,7 +49,7 @@
         <w:rPr>
           <w:lang w:val="en-GB"/>
         </w:rPr>
-        <w:t>Depending on amount of data</w:t>
+        <w:t>First of all, 2D (3D will be done if we have time at the end)</w:t>
       </w:r>
     </w:p>
     <w:p>
@@ -313,226 +313,208 @@
         <w:rPr>
           <w:lang w:val="en-GB"/>
         </w:rPr>
-        <w:t>Mov</w:t>
+        <w:t>Moving nodes</w:t>
+      </w:r>
+    </w:p>
+    <w:p>
+      <w:pPr>
+        <w:pStyle w:val="ListParagraph"/>
+        <w:numPr>
+          <w:ilvl w:val="1"/>
+          <w:numId w:val="1"/>
+        </w:numPr>
+        <w:rPr>
+          <w:lang w:val="en-GB"/>
+        </w:rPr>
+      </w:pPr>
+      <w:r>
+        <w:rPr>
+          <w:lang w:val="en-GB"/>
+        </w:rPr>
+        <w:t>Clicking on nodes and getting information on article (node needs to be non-moving)</w:t>
+      </w:r>
+    </w:p>
+    <w:p>
+      <w:pPr>
+        <w:pStyle w:val="ListParagraph"/>
+        <w:numPr>
+          <w:ilvl w:val="0"/>
+          <w:numId w:val="1"/>
+        </w:numPr>
+        <w:rPr>
+          <w:lang w:val="en-GB"/>
+        </w:rPr>
+      </w:pPr>
+      <w:r>
+        <w:rPr>
+          <w:lang w:val="en-GB"/>
+        </w:rPr>
+        <w:t>How can the user select a Wikipedia-article to generate the graph around?</w:t>
+      </w:r>
+    </w:p>
+    <w:p>
+      <w:pPr>
+        <w:pStyle w:val="ListParagraph"/>
+        <w:numPr>
+          <w:ilvl w:val="1"/>
+          <w:numId w:val="1"/>
+        </w:numPr>
+        <w:rPr>
+          <w:lang w:val="en-GB"/>
+        </w:rPr>
+      </w:pPr>
+      <w:r>
+        <w:rPr>
+          <w:lang w:val="en-GB"/>
+        </w:rPr>
+        <w:t>Text field (link or name? does it have recommendations?)</w:t>
+      </w:r>
+    </w:p>
+    <w:p>
+      <w:pPr>
+        <w:pStyle w:val="ListParagraph"/>
+        <w:numPr>
+          <w:ilvl w:val="1"/>
+          <w:numId w:val="1"/>
+        </w:numPr>
+        <w:rPr>
+          <w:lang w:val="en-GB"/>
+        </w:rPr>
+      </w:pPr>
+      <w:r>
+        <w:rPr>
+          <w:lang w:val="en-GB"/>
+        </w:rPr>
+        <w:t>Random</w:t>
+      </w:r>
+    </w:p>
+    <w:p>
+      <w:pPr>
+        <w:pStyle w:val="ListParagraph"/>
+        <w:numPr>
+          <w:ilvl w:val="0"/>
+          <w:numId w:val="1"/>
+        </w:numPr>
+        <w:rPr>
+          <w:lang w:val="en-GB"/>
+        </w:rPr>
+      </w:pPr>
+      <w:r>
+        <w:rPr>
+          <w:lang w:val="en-GB"/>
+        </w:rPr>
+        <w:t>Is the Main Node fixed?</w:t>
+      </w:r>
+    </w:p>
+    <w:p>
+      <w:pPr>
+        <w:pStyle w:val="ListParagraph"/>
+        <w:numPr>
+          <w:ilvl w:val="0"/>
+          <w:numId w:val="1"/>
+        </w:numPr>
+        <w:rPr>
+          <w:lang w:val="en-GB"/>
+        </w:rPr>
+      </w:pPr>
+      <w:r>
+        <w:rPr>
+          <w:lang w:val="en-GB"/>
+        </w:rPr>
+        <w:t>Are there different modes?</w:t>
+      </w:r>
+    </w:p>
+    <w:p>
+      <w:pPr>
+        <w:pStyle w:val="ListParagraph"/>
+        <w:numPr>
+          <w:ilvl w:val="1"/>
+          <w:numId w:val="1"/>
+        </w:numPr>
+        <w:rPr>
+          <w:lang w:val="en-GB"/>
+        </w:rPr>
+      </w:pPr>
+      <w:r>
+        <w:rPr>
+          <w:lang w:val="en-GB"/>
+        </w:rPr>
+        <w:t>Active physics vs static?</w:t>
+      </w:r>
+    </w:p>
+    <w:p>
+      <w:pPr>
+        <w:pStyle w:val="ListParagraph"/>
+        <w:numPr>
+          <w:ilvl w:val="1"/>
+          <w:numId w:val="1"/>
+        </w:numPr>
+        <w:rPr>
+          <w:lang w:val="en-GB"/>
+        </w:rPr>
+      </w:pPr>
+      <w:r>
+        <w:rPr>
+          <w:lang w:val="en-GB"/>
+        </w:rPr>
+        <w:t>Overview (graph is generated based on different starting conditions) vs discovery (clicking on node opens all connected articles)</w:t>
+      </w:r>
+    </w:p>
+    <w:p>
+      <w:pPr>
+        <w:pStyle w:val="ListParagraph"/>
+        <w:numPr>
+          <w:ilvl w:val="1"/>
+          <w:numId w:val="1"/>
+        </w:numPr>
+        <w:rPr>
+          <w:lang w:val="en-GB"/>
+        </w:rPr>
+      </w:pPr>
+      <w:r>
+        <w:rPr>
+          <w:lang w:val="en-GB"/>
+        </w:rPr>
+        <w:t>Letter vs full name of article shown in node (hover over always shows full name)</w:t>
+      </w:r>
+    </w:p>
+    <w:p>
+      <w:pPr>
+        <w:pStyle w:val="ListParagraph"/>
+        <w:numPr>
+          <w:ilvl w:val="0"/>
+          <w:numId w:val="1"/>
+        </w:numPr>
+        <w:rPr>
+          <w:lang w:val="en-GB"/>
+        </w:rPr>
+      </w:pPr>
+      <w:r>
+        <w:rPr>
+          <w:lang w:val="en-GB"/>
+        </w:rPr>
+        <w:t>Which format does the data need to be used by the chosen library?</w:t>
+      </w:r>
+    </w:p>
+    <w:p>
+      <w:pPr>
+        <w:pStyle w:val="ListParagraph"/>
+        <w:numPr>
+          <w:ilvl w:val="1"/>
+          <w:numId w:val="1"/>
+        </w:numPr>
+        <w:rPr>
+          <w:lang w:val="en-GB"/>
+        </w:rPr>
+      </w:pPr>
+      <w:r>
+        <w:rPr>
+          <w:lang w:val="en-GB"/>
+        </w:rPr>
+        <w:t>D3.js:</w:t>
       </w:r>
       <w:bookmarkStart w:id="0" w:name="_GoBack"/>
       <w:bookmarkEnd w:id="0"/>
-      <w:r>
-        <w:rPr>
-          <w:lang w:val="en-GB"/>
-        </w:rPr>
-        <w:t>ing nodes</w:t>
-      </w:r>
-    </w:p>
-    <w:p>
-      <w:pPr>
-        <w:pStyle w:val="ListParagraph"/>
-        <w:numPr>
-          <w:ilvl w:val="1"/>
-          <w:numId w:val="1"/>
-        </w:numPr>
-        <w:rPr>
-          <w:lang w:val="en-GB"/>
-        </w:rPr>
-      </w:pPr>
-      <w:r>
-        <w:rPr>
-          <w:lang w:val="en-GB"/>
-        </w:rPr>
-        <w:t>Clicking on nodes and getting information on article (node needs to be non-moving)</w:t>
-      </w:r>
-    </w:p>
-    <w:p>
-      <w:pPr>
-        <w:pStyle w:val="ListParagraph"/>
-        <w:numPr>
-          <w:ilvl w:val="0"/>
-          <w:numId w:val="1"/>
-        </w:numPr>
-        <w:rPr>
-          <w:lang w:val="en-GB"/>
-        </w:rPr>
-      </w:pPr>
-      <w:r>
-        <w:rPr>
-          <w:lang w:val="en-GB"/>
-        </w:rPr>
-        <w:t>How can the user select a Wikipedia-article to generate the graph around?</w:t>
-      </w:r>
-    </w:p>
-    <w:p>
-      <w:pPr>
-        <w:pStyle w:val="ListParagraph"/>
-        <w:numPr>
-          <w:ilvl w:val="1"/>
-          <w:numId w:val="1"/>
-        </w:numPr>
-        <w:rPr>
-          <w:lang w:val="en-GB"/>
-        </w:rPr>
-      </w:pPr>
-      <w:r>
-        <w:rPr>
-          <w:lang w:val="en-GB"/>
-        </w:rPr>
-        <w:t>Text field (link or name? does it have recommendations?)</w:t>
-      </w:r>
-    </w:p>
-    <w:p>
-      <w:pPr>
-        <w:pStyle w:val="ListParagraph"/>
-        <w:numPr>
-          <w:ilvl w:val="1"/>
-          <w:numId w:val="1"/>
-        </w:numPr>
-        <w:rPr>
-          <w:lang w:val="en-GB"/>
-        </w:rPr>
-      </w:pPr>
-      <w:r>
-        <w:rPr>
-          <w:lang w:val="en-GB"/>
-        </w:rPr>
-        <w:t>Random</w:t>
-      </w:r>
-    </w:p>
-    <w:p>
-      <w:pPr>
-        <w:pStyle w:val="ListParagraph"/>
-        <w:numPr>
-          <w:ilvl w:val="0"/>
-          <w:numId w:val="1"/>
-        </w:numPr>
-        <w:rPr>
-          <w:lang w:val="en-GB"/>
-        </w:rPr>
-      </w:pPr>
-      <w:r>
-        <w:rPr>
-          <w:lang w:val="en-GB"/>
-        </w:rPr>
-        <w:t>Is the Main Node fixed?</w:t>
-      </w:r>
-    </w:p>
-    <w:p>
-      <w:pPr>
-        <w:pStyle w:val="ListParagraph"/>
-        <w:numPr>
-          <w:ilvl w:val="0"/>
-          <w:numId w:val="1"/>
-        </w:numPr>
-        <w:rPr>
-          <w:lang w:val="en-GB"/>
-        </w:rPr>
-      </w:pPr>
-      <w:r>
-        <w:rPr>
-          <w:lang w:val="en-GB"/>
-        </w:rPr>
-        <w:t>Are there different modes?</w:t>
-      </w:r>
-    </w:p>
-    <w:p>
-      <w:pPr>
-        <w:pStyle w:val="ListParagraph"/>
-        <w:numPr>
-          <w:ilvl w:val="1"/>
-          <w:numId w:val="1"/>
-        </w:numPr>
-        <w:rPr>
-          <w:lang w:val="en-GB"/>
-        </w:rPr>
-      </w:pPr>
-      <w:r>
-        <w:rPr>
-          <w:lang w:val="en-GB"/>
-        </w:rPr>
-        <w:t>Active physics vs static?</w:t>
-      </w:r>
-    </w:p>
-    <w:p>
-      <w:pPr>
-        <w:pStyle w:val="ListParagraph"/>
-        <w:numPr>
-          <w:ilvl w:val="1"/>
-          <w:numId w:val="1"/>
-        </w:numPr>
-        <w:rPr>
-          <w:lang w:val="en-GB"/>
-        </w:rPr>
-      </w:pPr>
-      <w:r>
-        <w:rPr>
-          <w:lang w:val="en-GB"/>
-        </w:rPr>
-        <w:t>Overview (graph is generated based on different starting conditions) vs discovery (clicking on node opens all connected articles)</w:t>
-      </w:r>
-    </w:p>
-    <w:p>
-      <w:pPr>
-        <w:pStyle w:val="ListParagraph"/>
-        <w:numPr>
-          <w:ilvl w:val="1"/>
-          <w:numId w:val="1"/>
-        </w:numPr>
-        <w:rPr>
-          <w:lang w:val="en-GB"/>
-        </w:rPr>
-      </w:pPr>
-      <w:r>
-        <w:rPr>
-          <w:lang w:val="en-GB"/>
-        </w:rPr>
-        <w:t>Letter vs full name of article shown in node (hover over always shows full name)</w:t>
-      </w:r>
-    </w:p>
-    <w:p>
-      <w:pPr>
-        <w:pStyle w:val="ListParagraph"/>
-        <w:numPr>
-          <w:ilvl w:val="0"/>
-          <w:numId w:val="1"/>
-        </w:numPr>
-        <w:rPr>
-          <w:lang w:val="en-GB"/>
-        </w:rPr>
-      </w:pPr>
-      <w:r>
-        <w:rPr>
-          <w:lang w:val="en-GB"/>
-        </w:rPr>
-        <w:t>Which format does the data need to be used by the chosen library?</w:t>
-      </w:r>
-    </w:p>
-    <w:p>
-      <w:pPr>
-        <w:pStyle w:val="ListParagraph"/>
-        <w:numPr>
-          <w:ilvl w:val="1"/>
-          <w:numId w:val="1"/>
-        </w:numPr>
-        <w:rPr>
-          <w:lang w:val="en-GB"/>
-        </w:rPr>
-      </w:pPr>
-      <w:r>
-        <w:rPr>
-          <w:lang w:val="en-GB"/>
-        </w:rPr>
-        <w:t>D3.js:</w:t>
-      </w:r>
-    </w:p>
-    <w:p>
-      <w:pPr>
-        <w:pStyle w:val="ListParagraph"/>
-        <w:numPr>
-          <w:ilvl w:val="1"/>
-          <w:numId w:val="1"/>
-        </w:numPr>
-        <w:rPr>
-          <w:lang w:val="en-GB"/>
-        </w:rPr>
-      </w:pPr>
     </w:p>
     <w:p>
       <w:pPr>
